--- a/法令ファイル/入会林野等に係る権利関係の近代化の助長に関する法律による不動産登記に関する政令/入会林野等に係る権利関係の近代化の助長に関する法律による不動産登記に関する政令（昭和四十二年政令第二十七号）.docx
+++ b/法令ファイル/入会林野等に係る権利関係の近代化の助長に関する法律による不動産登記に関する政令/入会林野等に係る権利関係の近代化の助長に関する法律による不動産登記に関する政令（昭和四十二年政令第二十七号）.docx
@@ -40,87 +40,77 @@
     </w:p>
     <w:p>
       <w:pPr>
-        <w:pStyle w:val="Heading6"/>
+        <w:pStyle w:val="ListBullet"/>
         <w:ind w:left="880"/>
       </w:pPr>
       <w:r>
         <w:t>一</w:t>
+        <w:br/>
+        <w:t>土地の表題登記</w:t>
+        <w:br/>
+        <w:br/>
+        <w:br/>
+        <w:t>所有者</w:t>
       </w:r>
     </w:p>
     <w:p>
       <w:pPr>
+        <w:pStyle w:val="ListBullet"/>
         <w:ind w:left="880"/>
       </w:pPr>
       <w:r>
-        <w:t>土地の表題登記</w:t>
+        <w:t>二</w:t>
+        <w:br/>
+        <w:t>土地の表題部の登記事項に関する変更の登記又は更正の登記</w:t>
+        <w:br/>
+        <w:br/>
+        <w:br/>
+        <w:t>表題部所有者若しくは所有権の登記名義人又はこれらの相続人その他の一般承継人</w:t>
       </w:r>
     </w:p>
     <w:p>
       <w:pPr>
-        <w:pStyle w:val="Heading6"/>
+        <w:pStyle w:val="ListBullet"/>
         <w:ind w:left="880"/>
       </w:pPr>
       <w:r>
-        <w:t>二</w:t>
+        <w:t>三</w:t>
+        <w:br/>
+        <w:t>登記名義人の氏名若しくは名称又は住所についての変更の登記又は更正の登記</w:t>
+        <w:br/>
+        <w:br/>
+        <w:br/>
+        <w:t>登記名義人又はその相続人その他の一般承継人</w:t>
       </w:r>
     </w:p>
     <w:p>
       <w:pPr>
+        <w:pStyle w:val="ListBullet"/>
         <w:ind w:left="880"/>
       </w:pPr>
       <w:r>
-        <w:t>土地の表題部の登記事項に関する変更の登記又は更正の登記</w:t>
+        <w:t>四</w:t>
+        <w:br/>
+        <w:t>所有権の保存の登記</w:t>
+        <w:br/>
+        <w:br/>
+        <w:br/>
+        <w:t>表題部所有者又はその相続人その他の一般承継人</w:t>
       </w:r>
     </w:p>
     <w:p>
       <w:pPr>
-        <w:pStyle w:val="Heading6"/>
-        <w:ind w:left="880"/>
-      </w:pPr>
-      <w:r>
-        <w:t>三</w:t>
-      </w:r>
-    </w:p>
-    <w:p>
-      <w:pPr>
-        <w:ind w:left="880"/>
-      </w:pPr>
-      <w:r>
-        <w:t>登記名義人の氏名若しくは名称又は住所についての変更の登記又は更正の登記</w:t>
-      </w:r>
-    </w:p>
-    <w:p>
-      <w:pPr>
-        <w:pStyle w:val="Heading6"/>
-        <w:ind w:left="880"/>
-      </w:pPr>
-      <w:r>
-        <w:t>四</w:t>
-      </w:r>
-    </w:p>
-    <w:p>
-      <w:pPr>
-        <w:ind w:left="880"/>
-      </w:pPr>
-      <w:r>
-        <w:t>所有権の保存の登記</w:t>
-      </w:r>
-    </w:p>
-    <w:p>
-      <w:pPr>
-        <w:pStyle w:val="Heading6"/>
+        <w:pStyle w:val="ListBullet"/>
         <w:ind w:left="880"/>
       </w:pPr>
       <w:r>
         <w:t>五</w:t>
-      </w:r>
-    </w:p>
-    <w:p>
-      <w:pPr>
-        <w:ind w:left="880"/>
-      </w:pPr>
-      <w:r>
+        <w:br/>
         <w:t>相続その他の一般承継による所有権の移転の登記</w:t>
+        <w:br/>
+        <w:br/>
+        <w:br/>
+        <w:t>相続人その他の一般承継人</w:t>
       </w:r>
     </w:p>
     <w:p>
@@ -253,6 +243,18 @@
       </w:r>
     </w:p>
     <w:p>
+      <w:pPr>
+        <w:pStyle w:val="Heading5"/>
+        <w:ind w:left="440"/>
+      </w:pPr>
+      <w:r>
+        <w:t>１</w:t>
+      </w:r>
+    </w:p>
+    <w:p>
+      <w:pPr>
+        <w:ind w:left="440"/>
+      </w:pPr>
       <w:r>
         <w:t>この政令は、公布の日から施行する。</w:t>
       </w:r>
@@ -284,7 +286,7 @@
         <w:pStyle w:val="Heading1"/>
       </w:pPr>
       <w:r>
-        <w:t>附　則（平成一七年二月一八日政令第二四号）</w:t>
+        <w:t>附則（平成一七年二月一八日政令第二四号）</w:t>
       </w:r>
     </w:p>
     <w:p>
@@ -320,7 +322,7 @@
     </w:pPr>
     <w:r>
       <w:tab/>
-      <w:t>WeGov v0.1 - FTS141</w:t>
+      <w:t>WeGov v0.2 - FTS141</w:t>
     </w:r>
   </w:p>
 </w:ftr>
